--- a/Project Screenshots.docx
+++ b/Project Screenshots.docx
@@ -63,9 +63,23 @@
                             <w:pPr>
                               <w:jc w:val="center"/>
                               <w:rPr>
+                                <w:color w:val="FFFFFF" w:themeColor="background1"/>
+                                <w:sz w:val="28"/>
+                                <w:szCs w:val="28"/>
                                 <w:lang w:val="en-US"/>
                               </w:rPr>
                             </w:pPr>
+                            <w:hyperlink r:id="rId6" w:history="1">
+                              <w:r>
+                                <w:rPr>
+                                  <w:rStyle w:val="Hyperlink"/>
+                                  <w:color w:val="FFFFFF" w:themeColor="background1"/>
+                                  <w:sz w:val="28"/>
+                                  <w:szCs w:val="28"/>
+                                </w:rPr>
+                                <w:t>sonaliswami742/Project_Phase4 at master (github.com)</w:t>
+                              </w:r>
+                            </w:hyperlink>
                           </w:p>
                         </w:txbxContent>
                       </wps:txbx>
@@ -94,9 +108,23 @@
                       <w:pPr>
                         <w:jc w:val="center"/>
                         <w:rPr>
+                          <w:color w:val="FFFFFF" w:themeColor="background1"/>
+                          <w:sz w:val="28"/>
+                          <w:szCs w:val="28"/>
                           <w:lang w:val="en-US"/>
                         </w:rPr>
                       </w:pPr>
+                      <w:hyperlink r:id="rId7" w:history="1">
+                        <w:r>
+                          <w:rPr>
+                            <w:rStyle w:val="Hyperlink"/>
+                            <w:color w:val="FFFFFF" w:themeColor="background1"/>
+                            <w:sz w:val="28"/>
+                            <w:szCs w:val="28"/>
+                          </w:rPr>
+                          <w:t>sonaliswami742/Project_Phase4 at master (github.com)</w:t>
+                        </w:r>
+                      </w:hyperlink>
                     </w:p>
                   </w:txbxContent>
                 </v:textbox>
@@ -125,7 +153,7 @@
                     <pic:cNvPicPr/>
                   </pic:nvPicPr>
                   <pic:blipFill>
-                    <a:blip r:embed="rId6">
+                    <a:blip r:embed="rId8">
                       <a:extLst>
                         <a:ext uri="{28A0092B-C50C-407E-A947-70E740481C1C}">
                           <a14:useLocalDpi xmlns:a14="http://schemas.microsoft.com/office/drawing/2010/main" val="0"/>
@@ -183,7 +211,7 @@
                     <pic:cNvPicPr/>
                   </pic:nvPicPr>
                   <pic:blipFill>
-                    <a:blip r:embed="rId7">
+                    <a:blip r:embed="rId9">
                       <a:extLst>
                         <a:ext uri="{28A0092B-C50C-407E-A947-70E740481C1C}">
                           <a14:useLocalDpi xmlns:a14="http://schemas.microsoft.com/office/drawing/2010/main" val="0"/>
@@ -242,7 +270,7 @@
                     <pic:cNvPicPr/>
                   </pic:nvPicPr>
                   <pic:blipFill>
-                    <a:blip r:embed="rId8">
+                    <a:blip r:embed="rId10">
                       <a:extLst>
                         <a:ext uri="{28A0092B-C50C-407E-A947-70E740481C1C}">
                           <a14:useLocalDpi xmlns:a14="http://schemas.microsoft.com/office/drawing/2010/main" val="0"/>
@@ -300,7 +328,7 @@
                     <pic:cNvPicPr/>
                   </pic:nvPicPr>
                   <pic:blipFill>
-                    <a:blip r:embed="rId9">
+                    <a:blip r:embed="rId11">
                       <a:extLst>
                         <a:ext uri="{28A0092B-C50C-407E-A947-70E740481C1C}">
                           <a14:useLocalDpi xmlns:a14="http://schemas.microsoft.com/office/drawing/2010/main" val="0"/>
@@ -368,7 +396,7 @@
                     <pic:cNvPicPr/>
                   </pic:nvPicPr>
                   <pic:blipFill>
-                    <a:blip r:embed="rId10">
+                    <a:blip r:embed="rId12">
                       <a:extLst>
                         <a:ext uri="{28A0092B-C50C-407E-A947-70E740481C1C}">
                           <a14:useLocalDpi xmlns:a14="http://schemas.microsoft.com/office/drawing/2010/main" val="0"/>
@@ -426,7 +454,7 @@
                     <pic:cNvPicPr/>
                   </pic:nvPicPr>
                   <pic:blipFill>
-                    <a:blip r:embed="rId11">
+                    <a:blip r:embed="rId13">
                       <a:extLst>
                         <a:ext uri="{28A0092B-C50C-407E-A947-70E740481C1C}">
                           <a14:useLocalDpi xmlns:a14="http://schemas.microsoft.com/office/drawing/2010/main" val="0"/>
@@ -484,7 +512,7 @@
                     <pic:cNvPicPr/>
                   </pic:nvPicPr>
                   <pic:blipFill>
-                    <a:blip r:embed="rId12">
+                    <a:blip r:embed="rId14">
                       <a:extLst>
                         <a:ext uri="{28A0092B-C50C-407E-A947-70E740481C1C}">
                           <a14:useLocalDpi xmlns:a14="http://schemas.microsoft.com/office/drawing/2010/main" val="0"/>
@@ -543,7 +571,7 @@
                     <pic:cNvPicPr/>
                   </pic:nvPicPr>
                   <pic:blipFill>
-                    <a:blip r:embed="rId13">
+                    <a:blip r:embed="rId15">
                       <a:extLst>
                         <a:ext uri="{28A0092B-C50C-407E-A947-70E740481C1C}">
                           <a14:useLocalDpi xmlns:a14="http://schemas.microsoft.com/office/drawing/2010/main" val="0"/>
@@ -601,7 +629,7 @@
                     <pic:cNvPicPr/>
                   </pic:nvPicPr>
                   <pic:blipFill>
-                    <a:blip r:embed="rId14">
+                    <a:blip r:embed="rId16">
                       <a:extLst>
                         <a:ext uri="{28A0092B-C50C-407E-A947-70E740481C1C}">
                           <a14:useLocalDpi xmlns:a14="http://schemas.microsoft.com/office/drawing/2010/main" val="0"/>
@@ -659,7 +687,7 @@
                     <pic:cNvPicPr/>
                   </pic:nvPicPr>
                   <pic:blipFill>
-                    <a:blip r:embed="rId15">
+                    <a:blip r:embed="rId17">
                       <a:extLst>
                         <a:ext uri="{28A0092B-C50C-407E-A947-70E740481C1C}">
                           <a14:useLocalDpi xmlns:a14="http://schemas.microsoft.com/office/drawing/2010/main" val="0"/>
@@ -699,12 +727,12 @@
       </w:r>
     </w:p>
     <w:sectPr>
-      <w:headerReference w:type="even" r:id="rId16"/>
-      <w:headerReference w:type="default" r:id="rId17"/>
-      <w:footerReference w:type="even" r:id="rId18"/>
-      <w:footerReference w:type="default" r:id="rId19"/>
-      <w:headerReference w:type="first" r:id="rId20"/>
-      <w:footerReference w:type="first" r:id="rId21"/>
+      <w:headerReference w:type="even" r:id="rId18"/>
+      <w:headerReference w:type="default" r:id="rId19"/>
+      <w:footerReference w:type="even" r:id="rId20"/>
+      <w:footerReference w:type="default" r:id="rId21"/>
+      <w:headerReference w:type="first" r:id="rId22"/>
+      <w:footerReference w:type="first" r:id="rId23"/>
       <w:pgSz w:w="11906" w:h="16838"/>
       <w:pgMar w:top="1440" w:right="1440" w:bottom="1440" w:left="1440" w:header="708" w:footer="708" w:gutter="0"/>
       <w:cols w:space="708"/>
